--- a/PROJECT SYNOPSIS.docx
+++ b/PROJECT SYNOPSIS.docx
@@ -1,6 +1,6 @@
 
 <file path=word/document.xml><?xml version="1.0" encoding="utf-8"?>
-<w:document xmlns:ve="http://schemas.openxmlformats.org/markup-compatibility/2006" xmlns:o="urn:schemas-microsoft-com:office:office" xmlns:r="http://schemas.openxmlformats.org/officeDocument/2006/relationships" xmlns:m="http://schemas.openxmlformats.org/officeDocument/2006/math" xmlns:v="urn:schemas-microsoft-com:vml" xmlns:wp="http://schemas.openxmlformats.org/drawingml/2006/wordprocessingDrawing" xmlns:w10="urn:schemas-microsoft-com:office:word" xmlns:w="http://schemas.openxmlformats.org/wordprocessingml/2006/main" xmlns:wne="http://schemas.microsoft.com/office/word/2006/wordml">
+<w:document xmlns:wpc="http://schemas.microsoft.com/office/word/2010/wordprocessingCanvas" xmlns:cx="http://schemas.microsoft.com/office/drawing/2014/chartex" xmlns:cx1="http://schemas.microsoft.com/office/drawing/2015/9/8/chartex" xmlns:cx2="http://schemas.microsoft.com/office/drawing/2015/10/21/chartex" xmlns:cx3="http://schemas.microsoft.com/office/drawing/2016/5/9/chartex" xmlns:cx4="http://schemas.microsoft.com/office/drawing/2016/5/10/chartex" xmlns:cx5="http://schemas.microsoft.com/office/drawing/2016/5/11/chartex" xmlns:cx6="http://schemas.microsoft.com/office/drawing/2016/5/12/chartex" xmlns:cx7="http://schemas.microsoft.com/office/drawing/2016/5/13/chartex" xmlns:cx8="http://schemas.microsoft.com/office/drawing/2016/5/14/chartex" xmlns:mc="http://schemas.openxmlformats.org/markup-compatibility/2006" xmlns:aink="http://schemas.microsoft.com/office/drawing/2016/ink" xmlns:am3d="http://schemas.microsoft.com/office/drawing/2017/model3d" xmlns:o="urn:schemas-microsoft-com:office:office" xmlns:r="http://schemas.openxmlformats.org/officeDocument/2006/relationships" xmlns:m="http://schemas.openxmlformats.org/officeDocument/2006/math" xmlns:v="urn:schemas-microsoft-com:vml" xmlns:wp14="http://schemas.microsoft.com/office/word/2010/wordprocessingDrawing" xmlns:wp="http://schemas.openxmlformats.org/drawingml/2006/wordprocessingDrawing" xmlns:w10="urn:schemas-microsoft-com:office:word" xmlns:w="http://schemas.openxmlformats.org/wordprocessingml/2006/main" xmlns:w14="http://schemas.microsoft.com/office/word/2010/wordml" xmlns:w15="http://schemas.microsoft.com/office/word/2012/wordml" xmlns:w16cex="http://schemas.microsoft.com/office/word/2018/wordml/cex" xmlns:w16cid="http://schemas.microsoft.com/office/word/2016/wordml/cid" xmlns:w16="http://schemas.microsoft.com/office/word/2018/wordml" xmlns:w16sdtdh="http://schemas.microsoft.com/office/word/2020/wordml/sdtdatahash" xmlns:w16se="http://schemas.microsoft.com/office/word/2015/wordml/symex" xmlns:wpg="http://schemas.microsoft.com/office/word/2010/wordprocessingGroup" xmlns:wpi="http://schemas.microsoft.com/office/word/2010/wordprocessingInk" xmlns:wne="http://schemas.microsoft.com/office/word/2006/wordml" xmlns:wps="http://schemas.microsoft.com/office/word/2010/wordprocessingShape" mc:Ignorable="w14 w15 w16se w16cid w16 w16cex w16sdtdh wp14">
   <w:body>
     <w:p>
       <w:pPr>
@@ -22,7 +22,27 @@
           <w:u w:val="single"/>
           <w:lang w:val="en-US"/>
         </w:rPr>
-        <w:t>BIG DATA ANALYTICS – CLIMATE CHANGE ANALYSIS SYNOPSIS</w:t>
+        <w:t xml:space="preserve">BIG DATA ANALYTICS – </w:t>
+      </w:r>
+      <w:r>
+        <w:rPr>
+          <w:b/>
+          <w:bCs/>
+          <w:sz w:val="32"/>
+          <w:u w:val="single"/>
+          <w:lang w:val="en-US"/>
+        </w:rPr>
+        <w:t>AIR QUALITY</w:t>
+      </w:r>
+      <w:r>
+        <w:rPr>
+          <w:b/>
+          <w:bCs/>
+          <w:sz w:val="32"/>
+          <w:u w:val="single"/>
+          <w:lang w:val="en-US"/>
+        </w:rPr>
+        <w:t xml:space="preserve"> ANALYSIS SYNOPSIS</w:t>
       </w:r>
     </w:p>
     <w:p>
@@ -72,67 +92,173 @@
           <w:szCs w:val="32"/>
           <w:lang w:val="en-US"/>
         </w:rPr>
-        <w:t>Air pollution occurs when harmful or excessive quantities of substances including gases (such as carbon dioxide, ammonia, carbon monoxide, sulphur-dioxide, nitrous oxides, methane and chlorofluorocarbons) particulates (both organic and inorganic), and biological molecules are introduced into earth’s atmosphere.</w:t>
-      </w:r>
-    </w:p>
-    <w:p>
-      <w:pPr>
-        <w:rPr>
-          <w:rFonts w:ascii="Comic Sans MS" w:hAnsi="Comic Sans MS"/>
-          <w:sz w:val="24"/>
-          <w:szCs w:val="32"/>
-          <w:lang w:val="en-US"/>
-        </w:rPr>
-      </w:pPr>
-      <w:r>
-        <w:rPr>
-          <w:rFonts w:ascii="Comic Sans MS" w:hAnsi="Comic Sans MS"/>
-          <w:sz w:val="24"/>
-          <w:szCs w:val="32"/>
-          <w:lang w:val="en-US"/>
-        </w:rPr>
-        <w:t>Poor air quality can negatively affect human and environmental health. Air pollution causes damage to crops, animals, forests and bodies of water. In humans, poor air quality can lead to a multitude of problems that can include respiratory and cardiovascular diseases.</w:t>
-      </w:r>
-    </w:p>
-    <w:p>
-      <w:pPr>
-        <w:rPr>
-          <w:rFonts w:ascii="Comic Sans MS" w:hAnsi="Comic Sans MS"/>
-          <w:sz w:val="24"/>
-          <w:szCs w:val="32"/>
-          <w:lang w:val="en-US"/>
-        </w:rPr>
-      </w:pPr>
-      <w:r>
-        <w:rPr>
-          <w:rFonts w:ascii="Comic Sans MS" w:hAnsi="Comic Sans MS"/>
-          <w:sz w:val="24"/>
-          <w:szCs w:val="32"/>
-          <w:lang w:val="en-US"/>
-        </w:rPr>
-        <w:t>The basic idea behind this project is to collect required data of a particular city and calculate pollution level and generate reports on the same based on the data.</w:t>
-      </w:r>
-    </w:p>
-    <w:p>
-      <w:pPr>
-        <w:rPr>
-          <w:rFonts w:ascii="Comic Sans MS" w:hAnsi="Comic Sans MS"/>
-          <w:sz w:val="24"/>
-          <w:szCs w:val="32"/>
-          <w:lang w:val="en-US"/>
-        </w:rPr>
-      </w:pPr>
-      <w:r>
-        <w:rPr>
-          <w:rFonts w:ascii="Comic Sans MS" w:hAnsi="Comic Sans MS"/>
-          <w:sz w:val="24"/>
-          <w:szCs w:val="32"/>
-          <w:lang w:val="en-US"/>
-        </w:rPr>
-        <w:t>We have chosen this topic based on the real-world scenarios. Implementation of this project in the current scenario will lead to awareness amongst people about the causes and effects of air pollution and also provide solutions that will reduce the same.</w:t>
-      </w:r>
-      <w:bookmarkStart w:id="0" w:name="_GoBack"/>
-      <w:bookmarkEnd w:id="0"/>
+        <w:t xml:space="preserve">Air pollution occurs when harmful or excessive </w:t>
+      </w:r>
+      <w:r>
+        <w:rPr>
+          <w:rFonts w:ascii="Comic Sans MS" w:hAnsi="Comic Sans MS"/>
+          <w:sz w:val="24"/>
+          <w:szCs w:val="32"/>
+          <w:lang w:val="en-US"/>
+        </w:rPr>
+        <w:t>substances,</w:t>
+      </w:r>
+      <w:r>
+        <w:rPr>
+          <w:rFonts w:ascii="Comic Sans MS" w:hAnsi="Comic Sans MS"/>
+          <w:sz w:val="24"/>
+          <w:szCs w:val="32"/>
+          <w:lang w:val="en-US"/>
+        </w:rPr>
+        <w:t xml:space="preserve"> including gases (such as carbon dioxide, ammonia, carbon monoxide, </w:t>
+      </w:r>
+      <w:r>
+        <w:rPr>
+          <w:rFonts w:ascii="Comic Sans MS" w:hAnsi="Comic Sans MS"/>
+          <w:sz w:val="24"/>
+          <w:szCs w:val="32"/>
+          <w:lang w:val="en-US"/>
+        </w:rPr>
+        <w:t>sulfur dioxide</w:t>
+      </w:r>
+      <w:r>
+        <w:rPr>
+          <w:rFonts w:ascii="Comic Sans MS" w:hAnsi="Comic Sans MS"/>
+          <w:sz w:val="24"/>
+          <w:szCs w:val="32"/>
+          <w:lang w:val="en-US"/>
+        </w:rPr>
+        <w:t>, nitrous oxides, methane</w:t>
+      </w:r>
+      <w:r>
+        <w:rPr>
+          <w:rFonts w:ascii="Comic Sans MS" w:hAnsi="Comic Sans MS"/>
+          <w:sz w:val="24"/>
+          <w:szCs w:val="32"/>
+          <w:lang w:val="en-US"/>
+        </w:rPr>
+        <w:t>,</w:t>
+      </w:r>
+      <w:r>
+        <w:rPr>
+          <w:rFonts w:ascii="Comic Sans MS" w:hAnsi="Comic Sans MS"/>
+          <w:sz w:val="24"/>
+          <w:szCs w:val="32"/>
+          <w:lang w:val="en-US"/>
+        </w:rPr>
+        <w:t xml:space="preserve"> and chlorofluorocarbons) particulates (both organic and inorganic), and biological molecules are introduced into earth’s atmosphere.</w:t>
+      </w:r>
+    </w:p>
+    <w:p>
+      <w:pPr>
+        <w:rPr>
+          <w:rFonts w:ascii="Comic Sans MS" w:hAnsi="Comic Sans MS"/>
+          <w:sz w:val="24"/>
+          <w:szCs w:val="32"/>
+          <w:lang w:val="en-US"/>
+        </w:rPr>
+      </w:pPr>
+      <w:r>
+        <w:rPr>
+          <w:rFonts w:ascii="Comic Sans MS" w:hAnsi="Comic Sans MS"/>
+          <w:sz w:val="24"/>
+          <w:szCs w:val="32"/>
+          <w:lang w:val="en-US"/>
+        </w:rPr>
+        <w:t>Poor air quality can negatively affect human and environmental health. Air pollution causes damage to crops, animals, forests</w:t>
+      </w:r>
+      <w:r>
+        <w:rPr>
+          <w:rFonts w:ascii="Comic Sans MS" w:hAnsi="Comic Sans MS"/>
+          <w:sz w:val="24"/>
+          <w:szCs w:val="32"/>
+          <w:lang w:val="en-US"/>
+        </w:rPr>
+        <w:t>,</w:t>
+      </w:r>
+      <w:r>
+        <w:rPr>
+          <w:rFonts w:ascii="Comic Sans MS" w:hAnsi="Comic Sans MS"/>
+          <w:sz w:val="24"/>
+          <w:szCs w:val="32"/>
+          <w:lang w:val="en-US"/>
+        </w:rPr>
+        <w:t xml:space="preserve"> and bodies of water. In humans, poor air quality can lead to a multitude of problems that can include respiratory and cardiovascular diseases.</w:t>
+      </w:r>
+    </w:p>
+    <w:p>
+      <w:pPr>
+        <w:rPr>
+          <w:rFonts w:ascii="Comic Sans MS" w:hAnsi="Comic Sans MS"/>
+          <w:sz w:val="24"/>
+          <w:szCs w:val="32"/>
+          <w:lang w:val="en-US"/>
+        </w:rPr>
+      </w:pPr>
+      <w:r>
+        <w:rPr>
+          <w:rFonts w:ascii="Comic Sans MS" w:hAnsi="Comic Sans MS"/>
+          <w:sz w:val="24"/>
+          <w:szCs w:val="32"/>
+          <w:lang w:val="en-US"/>
+        </w:rPr>
+        <w:t xml:space="preserve">The basic idea behind this project is to collect </w:t>
+      </w:r>
+      <w:r>
+        <w:rPr>
+          <w:rFonts w:ascii="Comic Sans MS" w:hAnsi="Comic Sans MS"/>
+          <w:sz w:val="24"/>
+          <w:szCs w:val="32"/>
+          <w:lang w:val="en-US"/>
+        </w:rPr>
+        <w:t xml:space="preserve">the </w:t>
+      </w:r>
+      <w:r>
+        <w:rPr>
+          <w:rFonts w:ascii="Comic Sans MS" w:hAnsi="Comic Sans MS"/>
+          <w:sz w:val="24"/>
+          <w:szCs w:val="32"/>
+          <w:lang w:val="en-US"/>
+        </w:rPr>
+        <w:t xml:space="preserve">required data of a particular city and calculate pollution </w:t>
+      </w:r>
+      <w:r>
+        <w:rPr>
+          <w:rFonts w:ascii="Comic Sans MS" w:hAnsi="Comic Sans MS"/>
+          <w:sz w:val="24"/>
+          <w:szCs w:val="32"/>
+          <w:lang w:val="en-US"/>
+        </w:rPr>
+        <w:t>levels</w:t>
+      </w:r>
+      <w:r>
+        <w:rPr>
+          <w:rFonts w:ascii="Comic Sans MS" w:hAnsi="Comic Sans MS"/>
+          <w:sz w:val="24"/>
+          <w:szCs w:val="32"/>
+          <w:lang w:val="en-US"/>
+        </w:rPr>
+        <w:t xml:space="preserve"> and generate reports on the same based on the data.</w:t>
+      </w:r>
+    </w:p>
+    <w:p>
+      <w:pPr>
+        <w:rPr>
+          <w:rFonts w:ascii="Comic Sans MS" w:hAnsi="Comic Sans MS"/>
+          <w:sz w:val="24"/>
+          <w:szCs w:val="32"/>
+          <w:lang w:val="en-US"/>
+        </w:rPr>
+      </w:pPr>
+      <w:r>
+        <w:rPr>
+          <w:rFonts w:ascii="Comic Sans MS" w:hAnsi="Comic Sans MS"/>
+          <w:sz w:val="24"/>
+          <w:szCs w:val="32"/>
+          <w:lang w:val="en-US"/>
+        </w:rPr>
+        <w:t>We have chosen this topic based on real-world scenarios. Implementation of this project in the current scenario will lead to awareness amongst people about the causes and effects of air pollution and also provide solutions that will reduce the same.</w:t>
+      </w:r>
     </w:p>
     <w:p>
       <w:pPr>
@@ -174,7 +300,15 @@
           <w:sz w:val="24"/>
           <w:lang w:val="en-IN"/>
         </w:rPr>
-        <w:t>Population of a city</w:t>
+        <w:t>The population o</w:t>
+      </w:r>
+      <w:r>
+        <w:rPr>
+          <w:rFonts w:ascii="Comic Sans MS" w:hAnsi="Comic Sans MS"/>
+          <w:sz w:val="24"/>
+          <w:lang w:val="en-IN"/>
+        </w:rPr>
+        <w:t>f a city</w:t>
       </w:r>
     </w:p>
     <w:p>
@@ -320,7 +454,39 @@
           <w:sz w:val="24"/>
           <w:lang w:val="en-IN"/>
         </w:rPr>
-        <w:t>Count of people admitted in hospital due to air borne diseases in a particular month/year</w:t>
+        <w:t xml:space="preserve">Count of people admitted </w:t>
+      </w:r>
+      <w:r>
+        <w:rPr>
+          <w:rFonts w:ascii="Comic Sans MS" w:hAnsi="Comic Sans MS"/>
+          <w:sz w:val="24"/>
+          <w:lang w:val="en-IN"/>
+        </w:rPr>
+        <w:t>to</w:t>
+      </w:r>
+      <w:r>
+        <w:rPr>
+          <w:rFonts w:ascii="Comic Sans MS" w:hAnsi="Comic Sans MS"/>
+          <w:sz w:val="24"/>
+          <w:lang w:val="en-IN"/>
+        </w:rPr>
+        <w:t xml:space="preserve"> hospital due to </w:t>
+      </w:r>
+      <w:r>
+        <w:rPr>
+          <w:rFonts w:ascii="Comic Sans MS" w:hAnsi="Comic Sans MS"/>
+          <w:sz w:val="24"/>
+          <w:lang w:val="en-IN"/>
+        </w:rPr>
+        <w:t>airborne</w:t>
+      </w:r>
+      <w:r>
+        <w:rPr>
+          <w:rFonts w:ascii="Comic Sans MS" w:hAnsi="Comic Sans MS"/>
+          <w:sz w:val="24"/>
+          <w:lang w:val="en-IN"/>
+        </w:rPr>
+        <w:t xml:space="preserve"> diseases in a particular month/year</w:t>
       </w:r>
     </w:p>
     <w:p>
@@ -435,8 +601,8 @@
 </file>
 
 <file path=word/numbering.xml><?xml version="1.0" encoding="utf-8"?>
-<w:numbering xmlns:ve="http://schemas.openxmlformats.org/markup-compatibility/2006" xmlns:o="urn:schemas-microsoft-com:office:office" xmlns:r="http://schemas.openxmlformats.org/officeDocument/2006/relationships" xmlns:m="http://schemas.openxmlformats.org/officeDocument/2006/math" xmlns:v="urn:schemas-microsoft-com:vml" xmlns:wp="http://schemas.openxmlformats.org/drawingml/2006/wordprocessingDrawing" xmlns:w10="urn:schemas-microsoft-com:office:word" xmlns:w="http://schemas.openxmlformats.org/wordprocessingml/2006/main" xmlns:wne="http://schemas.microsoft.com/office/word/2006/wordml">
-  <w:abstractNum w:abstractNumId="0">
+<w:numbering xmlns:wpc="http://schemas.microsoft.com/office/word/2010/wordprocessingCanvas" xmlns:cx="http://schemas.microsoft.com/office/drawing/2014/chartex" xmlns:cx1="http://schemas.microsoft.com/office/drawing/2015/9/8/chartex" xmlns:cx2="http://schemas.microsoft.com/office/drawing/2015/10/21/chartex" xmlns:cx3="http://schemas.microsoft.com/office/drawing/2016/5/9/chartex" xmlns:cx4="http://schemas.microsoft.com/office/drawing/2016/5/10/chartex" xmlns:cx5="http://schemas.microsoft.com/office/drawing/2016/5/11/chartex" xmlns:cx6="http://schemas.microsoft.com/office/drawing/2016/5/12/chartex" xmlns:cx7="http://schemas.microsoft.com/office/drawing/2016/5/13/chartex" xmlns:cx8="http://schemas.microsoft.com/office/drawing/2016/5/14/chartex" xmlns:mc="http://schemas.openxmlformats.org/markup-compatibility/2006" xmlns:aink="http://schemas.microsoft.com/office/drawing/2016/ink" xmlns:am3d="http://schemas.microsoft.com/office/drawing/2017/model3d" xmlns:o="urn:schemas-microsoft-com:office:office" xmlns:r="http://schemas.openxmlformats.org/officeDocument/2006/relationships" xmlns:m="http://schemas.openxmlformats.org/officeDocument/2006/math" xmlns:v="urn:schemas-microsoft-com:vml" xmlns:wp14="http://schemas.microsoft.com/office/word/2010/wordprocessingDrawing" xmlns:wp="http://schemas.openxmlformats.org/drawingml/2006/wordprocessingDrawing" xmlns:w10="urn:schemas-microsoft-com:office:word" xmlns:w="http://schemas.openxmlformats.org/wordprocessingml/2006/main" xmlns:w14="http://schemas.microsoft.com/office/word/2010/wordml" xmlns:w15="http://schemas.microsoft.com/office/word/2012/wordml" xmlns:w16cex="http://schemas.microsoft.com/office/word/2018/wordml/cex" xmlns:w16cid="http://schemas.microsoft.com/office/word/2016/wordml/cid" xmlns:w16="http://schemas.microsoft.com/office/word/2018/wordml" xmlns:w16sdtdh="http://schemas.microsoft.com/office/word/2020/wordml/sdtdatahash" xmlns:w16se="http://schemas.microsoft.com/office/word/2015/wordml/symex" xmlns:wpg="http://schemas.microsoft.com/office/word/2010/wordprocessingGroup" xmlns:wpi="http://schemas.microsoft.com/office/word/2010/wordprocessingInk" xmlns:wne="http://schemas.microsoft.com/office/word/2006/wordml" xmlns:wps="http://schemas.microsoft.com/office/word/2010/wordprocessingShape" mc:Ignorable="w14 w15 w16se w16cid w16 w16cex w16sdtdh wp14">
+  <w:abstractNum w:abstractNumId="0" w15:restartNumberingAfterBreak="0">
     <w:nsid w:val="446F210E"/>
     <w:multiLevelType w:val="hybridMultilevel"/>
     <w:tmpl w:val="B4CA3FF8"/>
@@ -549,7 +715,7 @@
       </w:rPr>
     </w:lvl>
   </w:abstractNum>
-  <w:abstractNum w:abstractNumId="1">
+  <w:abstractNum w:abstractNumId="1" w15:restartNumberingAfterBreak="0">
     <w:nsid w:val="6D9C37F9"/>
     <w:multiLevelType w:val="hybridMultilevel"/>
     <w:tmpl w:val="BBF89564"/>
@@ -672,7 +838,7 @@
 </file>
 
 <file path=word/styles.xml><?xml version="1.0" encoding="utf-8"?>
-<w:styles xmlns:r="http://schemas.openxmlformats.org/officeDocument/2006/relationships" xmlns:w="http://schemas.openxmlformats.org/wordprocessingml/2006/main">
+<w:styles xmlns:mc="http://schemas.openxmlformats.org/markup-compatibility/2006" xmlns:r="http://schemas.openxmlformats.org/officeDocument/2006/relationships" xmlns:w="http://schemas.openxmlformats.org/wordprocessingml/2006/main" xmlns:w14="http://schemas.microsoft.com/office/word/2010/wordml" xmlns:w15="http://schemas.microsoft.com/office/word/2012/wordml" xmlns:w16cex="http://schemas.microsoft.com/office/word/2018/wordml/cex" xmlns:w16cid="http://schemas.microsoft.com/office/word/2016/wordml/cid" xmlns:w16="http://schemas.microsoft.com/office/word/2018/wordml" xmlns:w16sdtdh="http://schemas.microsoft.com/office/word/2020/wordml/sdtdatahash" xmlns:w16se="http://schemas.microsoft.com/office/word/2015/wordml/symex" mc:Ignorable="w14 w15 w16se w16cid w16 w16cex w16sdtdh">
   <w:docDefaults>
     <w:rPrDefault>
       <w:rPr>
@@ -688,144 +854,383 @@
       </w:pPr>
     </w:pPrDefault>
   </w:docDefaults>
-  <w:latentStyles w:defLockedState="0" w:defUIPriority="99" w:defSemiHidden="1" w:defUnhideWhenUsed="1" w:defQFormat="0" w:count="267">
-    <w:lsdException w:name="Normal" w:semiHidden="0" w:uiPriority="0" w:unhideWhenUsed="0" w:qFormat="1"/>
-    <w:lsdException w:name="heading 1" w:semiHidden="0" w:uiPriority="9" w:unhideWhenUsed="0" w:qFormat="1"/>
-    <w:lsdException w:name="heading 2" w:uiPriority="9" w:qFormat="1"/>
-    <w:lsdException w:name="heading 3" w:uiPriority="9" w:qFormat="1"/>
-    <w:lsdException w:name="heading 4" w:uiPriority="9" w:qFormat="1"/>
-    <w:lsdException w:name="heading 5" w:uiPriority="9" w:qFormat="1"/>
-    <w:lsdException w:name="heading 6" w:uiPriority="9" w:qFormat="1"/>
-    <w:lsdException w:name="heading 7" w:uiPriority="9" w:qFormat="1"/>
-    <w:lsdException w:name="heading 8" w:uiPriority="9" w:qFormat="1"/>
-    <w:lsdException w:name="heading 9" w:uiPriority="9" w:qFormat="1"/>
-    <w:lsdException w:name="toc 1" w:uiPriority="39"/>
-    <w:lsdException w:name="toc 2" w:uiPriority="39"/>
-    <w:lsdException w:name="toc 3" w:uiPriority="39"/>
-    <w:lsdException w:name="toc 4" w:uiPriority="39"/>
-    <w:lsdException w:name="toc 5" w:uiPriority="39"/>
-    <w:lsdException w:name="toc 6" w:uiPriority="39"/>
-    <w:lsdException w:name="toc 7" w:uiPriority="39"/>
-    <w:lsdException w:name="toc 8" w:uiPriority="39"/>
-    <w:lsdException w:name="toc 9" w:uiPriority="39"/>
-    <w:lsdException w:name="caption" w:uiPriority="35" w:qFormat="1"/>
-    <w:lsdException w:name="Title" w:semiHidden="0" w:uiPriority="10" w:unhideWhenUsed="0" w:qFormat="1"/>
-    <w:lsdException w:name="Default Paragraph Font" w:uiPriority="1"/>
-    <w:lsdException w:name="Subtitle" w:semiHidden="0" w:uiPriority="11" w:unhideWhenUsed="0" w:qFormat="1"/>
-    <w:lsdException w:name="Strong" w:semiHidden="0" w:uiPriority="22" w:unhideWhenUsed="0" w:qFormat="1"/>
-    <w:lsdException w:name="Emphasis" w:semiHidden="0" w:uiPriority="20" w:unhideWhenUsed="0" w:qFormat="1"/>
-    <w:lsdException w:name="Table Grid" w:semiHidden="0" w:uiPriority="59" w:unhideWhenUsed="0"/>
-    <w:lsdException w:name="Placeholder Text" w:unhideWhenUsed="0"/>
-    <w:lsdException w:name="No Spacing" w:semiHidden="0" w:uiPriority="1" w:unhideWhenUsed="0" w:qFormat="1"/>
-    <w:lsdException w:name="Light Shading" w:semiHidden="0" w:uiPriority="60" w:unhideWhenUsed="0"/>
-    <w:lsdException w:name="Light List" w:semiHidden="0" w:uiPriority="61" w:unhideWhenUsed="0"/>
-    <w:lsdException w:name="Light Grid" w:semiHidden="0" w:uiPriority="62" w:unhideWhenUsed="0"/>
-    <w:lsdException w:name="Medium Shading 1" w:semiHidden="0" w:uiPriority="63" w:unhideWhenUsed="0"/>
-    <w:lsdException w:name="Medium Shading 2" w:semiHidden="0" w:uiPriority="64" w:unhideWhenUsed="0"/>
-    <w:lsdException w:name="Medium List 1" w:semiHidden="0" w:uiPriority="65" w:unhideWhenUsed="0"/>
-    <w:lsdException w:name="Medium List 2" w:semiHidden="0" w:uiPriority="66" w:unhideWhenUsed="0"/>
-    <w:lsdException w:name="Medium Grid 1" w:semiHidden="0" w:uiPriority="67" w:unhideWhenUsed="0"/>
-    <w:lsdException w:name="Medium Grid 2" w:semiHidden="0" w:uiPriority="68" w:unhideWhenUsed="0"/>
-    <w:lsdException w:name="Medium Grid 3" w:semiHidden="0" w:uiPriority="69" w:unhideWhenUsed="0"/>
-    <w:lsdException w:name="Dark List" w:semiHidden="0" w:uiPriority="70" w:unhideWhenUsed="0"/>
-    <w:lsdException w:name="Colorful Shading" w:semiHidden="0" w:uiPriority="71" w:unhideWhenUsed="0"/>
-    <w:lsdException w:name="Colorful List" w:semiHidden="0" w:uiPriority="72" w:unhideWhenUsed="0"/>
-    <w:lsdException w:name="Colorful Grid" w:semiHidden="0" w:uiPriority="73" w:unhideWhenUsed="0"/>
-    <w:lsdException w:name="Light Shading Accent 1" w:semiHidden="0" w:uiPriority="60" w:unhideWhenUsed="0"/>
-    <w:lsdException w:name="Light List Accent 1" w:semiHidden="0" w:uiPriority="61" w:unhideWhenUsed="0"/>
-    <w:lsdException w:name="Light Grid Accent 1" w:semiHidden="0" w:uiPriority="62" w:unhideWhenUsed="0"/>
-    <w:lsdException w:name="Medium Shading 1 Accent 1" w:semiHidden="0" w:uiPriority="63" w:unhideWhenUsed="0"/>
-    <w:lsdException w:name="Medium Shading 2 Accent 1" w:semiHidden="0" w:uiPriority="64" w:unhideWhenUsed="0"/>
-    <w:lsdException w:name="Medium List 1 Accent 1" w:semiHidden="0" w:uiPriority="65" w:unhideWhenUsed="0"/>
-    <w:lsdException w:name="Revision" w:unhideWhenUsed="0"/>
-    <w:lsdException w:name="List Paragraph" w:semiHidden="0" w:uiPriority="34" w:unhideWhenUsed="0" w:qFormat="1"/>
-    <w:lsdException w:name="Quote" w:semiHidden="0" w:uiPriority="29" w:unhideWhenUsed="0" w:qFormat="1"/>
-    <w:lsdException w:name="Intense Quote" w:semiHidden="0" w:uiPriority="30" w:unhideWhenUsed="0" w:qFormat="1"/>
-    <w:lsdException w:name="Medium List 2 Accent 1" w:semiHidden="0" w:uiPriority="66" w:unhideWhenUsed="0"/>
-    <w:lsdException w:name="Medium Grid 1 Accent 1" w:semiHidden="0" w:uiPriority="67" w:unhideWhenUsed="0"/>
-    <w:lsdException w:name="Medium Grid 2 Accent 1" w:semiHidden="0" w:uiPriority="68" w:unhideWhenUsed="0"/>
-    <w:lsdException w:name="Medium Grid 3 Accent 1" w:semiHidden="0" w:uiPriority="69" w:unhideWhenUsed="0"/>
-    <w:lsdException w:name="Dark List Accent 1" w:semiHidden="0" w:uiPriority="70" w:unhideWhenUsed="0"/>
-    <w:lsdException w:name="Colorful Shading Accent 1" w:semiHidden="0" w:uiPriority="71" w:unhideWhenUsed="0"/>
-    <w:lsdException w:name="Colorful List Accent 1" w:semiHidden="0" w:uiPriority="72" w:unhideWhenUsed="0"/>
-    <w:lsdException w:name="Colorful Grid Accent 1" w:semiHidden="0" w:uiPriority="73" w:unhideWhenUsed="0"/>
-    <w:lsdException w:name="Light Shading Accent 2" w:semiHidden="0" w:uiPriority="60" w:unhideWhenUsed="0"/>
-    <w:lsdException w:name="Light List Accent 2" w:semiHidden="0" w:uiPriority="61" w:unhideWhenUsed="0"/>
-    <w:lsdException w:name="Light Grid Accent 2" w:semiHidden="0" w:uiPriority="62" w:unhideWhenUsed="0"/>
-    <w:lsdException w:name="Medium Shading 1 Accent 2" w:semiHidden="0" w:uiPriority="63" w:unhideWhenUsed="0"/>
-    <w:lsdException w:name="Medium Shading 2 Accent 2" w:semiHidden="0" w:uiPriority="64" w:unhideWhenUsed="0"/>
-    <w:lsdException w:name="Medium List 1 Accent 2" w:semiHidden="0" w:uiPriority="65" w:unhideWhenUsed="0"/>
-    <w:lsdException w:name="Medium List 2 Accent 2" w:semiHidden="0" w:uiPriority="66" w:unhideWhenUsed="0"/>
-    <w:lsdException w:name="Medium Grid 1 Accent 2" w:semiHidden="0" w:uiPriority="67" w:unhideWhenUsed="0"/>
-    <w:lsdException w:name="Medium Grid 2 Accent 2" w:semiHidden="0" w:uiPriority="68" w:unhideWhenUsed="0"/>
-    <w:lsdException w:name="Medium Grid 3 Accent 2" w:semiHidden="0" w:uiPriority="69" w:unhideWhenUsed="0"/>
-    <w:lsdException w:name="Dark List Accent 2" w:semiHidden="0" w:uiPriority="70" w:unhideWhenUsed="0"/>
-    <w:lsdException w:name="Colorful Shading Accent 2" w:semiHidden="0" w:uiPriority="71" w:unhideWhenUsed="0"/>
-    <w:lsdException w:name="Colorful List Accent 2" w:semiHidden="0" w:uiPriority="72" w:unhideWhenUsed="0"/>
-    <w:lsdException w:name="Colorful Grid Accent 2" w:semiHidden="0" w:uiPriority="73" w:unhideWhenUsed="0"/>
-    <w:lsdException w:name="Light Shading Accent 3" w:semiHidden="0" w:uiPriority="60" w:unhideWhenUsed="0"/>
-    <w:lsdException w:name="Light List Accent 3" w:semiHidden="0" w:uiPriority="61" w:unhideWhenUsed="0"/>
-    <w:lsdException w:name="Light Grid Accent 3" w:semiHidden="0" w:uiPriority="62" w:unhideWhenUsed="0"/>
-    <w:lsdException w:name="Medium Shading 1 Accent 3" w:semiHidden="0" w:uiPriority="63" w:unhideWhenUsed="0"/>
-    <w:lsdException w:name="Medium Shading 2 Accent 3" w:semiHidden="0" w:uiPriority="64" w:unhideWhenUsed="0"/>
-    <w:lsdException w:name="Medium List 1 Accent 3" w:semiHidden="0" w:uiPriority="65" w:unhideWhenUsed="0"/>
-    <w:lsdException w:name="Medium List 2 Accent 3" w:semiHidden="0" w:uiPriority="66" w:unhideWhenUsed="0"/>
-    <w:lsdException w:name="Medium Grid 1 Accent 3" w:semiHidden="0" w:uiPriority="67" w:unhideWhenUsed="0"/>
-    <w:lsdException w:name="Medium Grid 2 Accent 3" w:semiHidden="0" w:uiPriority="68" w:unhideWhenUsed="0"/>
-    <w:lsdException w:name="Medium Grid 3 Accent 3" w:semiHidden="0" w:uiPriority="69" w:unhideWhenUsed="0"/>
-    <w:lsdException w:name="Dark List Accent 3" w:semiHidden="0" w:uiPriority="70" w:unhideWhenUsed="0"/>
-    <w:lsdException w:name="Colorful Shading Accent 3" w:semiHidden="0" w:uiPriority="71" w:unhideWhenUsed="0"/>
-    <w:lsdException w:name="Colorful List Accent 3" w:semiHidden="0" w:uiPriority="72" w:unhideWhenUsed="0"/>
-    <w:lsdException w:name="Colorful Grid Accent 3" w:semiHidden="0" w:uiPriority="73" w:unhideWhenUsed="0"/>
-    <w:lsdException w:name="Light Shading Accent 4" w:semiHidden="0" w:uiPriority="60" w:unhideWhenUsed="0"/>
-    <w:lsdException w:name="Light List Accent 4" w:semiHidden="0" w:uiPriority="61" w:unhideWhenUsed="0"/>
-    <w:lsdException w:name="Light Grid Accent 4" w:semiHidden="0" w:uiPriority="62" w:unhideWhenUsed="0"/>
-    <w:lsdException w:name="Medium Shading 1 Accent 4" w:semiHidden="0" w:uiPriority="63" w:unhideWhenUsed="0"/>
-    <w:lsdException w:name="Medium Shading 2 Accent 4" w:semiHidden="0" w:uiPriority="64" w:unhideWhenUsed="0"/>
-    <w:lsdException w:name="Medium List 1 Accent 4" w:semiHidden="0" w:uiPriority="65" w:unhideWhenUsed="0"/>
-    <w:lsdException w:name="Medium List 2 Accent 4" w:semiHidden="0" w:uiPriority="66" w:unhideWhenUsed="0"/>
-    <w:lsdException w:name="Medium Grid 1 Accent 4" w:semiHidden="0" w:uiPriority="67" w:unhideWhenUsed="0"/>
-    <w:lsdException w:name="Medium Grid 2 Accent 4" w:semiHidden="0" w:uiPriority="68" w:unhideWhenUsed="0"/>
-    <w:lsdException w:name="Medium Grid 3 Accent 4" w:semiHidden="0" w:uiPriority="69" w:unhideWhenUsed="0"/>
-    <w:lsdException w:name="Dark List Accent 4" w:semiHidden="0" w:uiPriority="70" w:unhideWhenUsed="0"/>
-    <w:lsdException w:name="Colorful Shading Accent 4" w:semiHidden="0" w:uiPriority="71" w:unhideWhenUsed="0"/>
-    <w:lsdException w:name="Colorful List Accent 4" w:semiHidden="0" w:uiPriority="72" w:unhideWhenUsed="0"/>
-    <w:lsdException w:name="Colorful Grid Accent 4" w:semiHidden="0" w:uiPriority="73" w:unhideWhenUsed="0"/>
-    <w:lsdException w:name="Light Shading Accent 5" w:semiHidden="0" w:uiPriority="60" w:unhideWhenUsed="0"/>
-    <w:lsdException w:name="Light List Accent 5" w:semiHidden="0" w:uiPriority="61" w:unhideWhenUsed="0"/>
-    <w:lsdException w:name="Light Grid Accent 5" w:semiHidden="0" w:uiPriority="62" w:unhideWhenUsed="0"/>
-    <w:lsdException w:name="Medium Shading 1 Accent 5" w:semiHidden="0" w:uiPriority="63" w:unhideWhenUsed="0"/>
-    <w:lsdException w:name="Medium Shading 2 Accent 5" w:semiHidden="0" w:uiPriority="64" w:unhideWhenUsed="0"/>
-    <w:lsdException w:name="Medium List 1 Accent 5" w:semiHidden="0" w:uiPriority="65" w:unhideWhenUsed="0"/>
-    <w:lsdException w:name="Medium List 2 Accent 5" w:semiHidden="0" w:uiPriority="66" w:unhideWhenUsed="0"/>
-    <w:lsdException w:name="Medium Grid 1 Accent 5" w:semiHidden="0" w:uiPriority="67" w:unhideWhenUsed="0"/>
-    <w:lsdException w:name="Medium Grid 2 Accent 5" w:semiHidden="0" w:uiPriority="68" w:unhideWhenUsed="0"/>
-    <w:lsdException w:name="Medium Grid 3 Accent 5" w:semiHidden="0" w:uiPriority="69" w:unhideWhenUsed="0"/>
-    <w:lsdException w:name="Dark List Accent 5" w:semiHidden="0" w:uiPriority="70" w:unhideWhenUsed="0"/>
-    <w:lsdException w:name="Colorful Shading Accent 5" w:semiHidden="0" w:uiPriority="71" w:unhideWhenUsed="0"/>
-    <w:lsdException w:name="Colorful List Accent 5" w:semiHidden="0" w:uiPriority="72" w:unhideWhenUsed="0"/>
-    <w:lsdException w:name="Colorful Grid Accent 5" w:semiHidden="0" w:uiPriority="73" w:unhideWhenUsed="0"/>
-    <w:lsdException w:name="Light Shading Accent 6" w:semiHidden="0" w:uiPriority="60" w:unhideWhenUsed="0"/>
-    <w:lsdException w:name="Light List Accent 6" w:semiHidden="0" w:uiPriority="61" w:unhideWhenUsed="0"/>
-    <w:lsdException w:name="Light Grid Accent 6" w:semiHidden="0" w:uiPriority="62" w:unhideWhenUsed="0"/>
-    <w:lsdException w:name="Medium Shading 1 Accent 6" w:semiHidden="0" w:uiPriority="63" w:unhideWhenUsed="0"/>
-    <w:lsdException w:name="Medium Shading 2 Accent 6" w:semiHidden="0" w:uiPriority="64" w:unhideWhenUsed="0"/>
-    <w:lsdException w:name="Medium List 1 Accent 6" w:semiHidden="0" w:uiPriority="65" w:unhideWhenUsed="0"/>
-    <w:lsdException w:name="Medium List 2 Accent 6" w:semiHidden="0" w:uiPriority="66" w:unhideWhenUsed="0"/>
-    <w:lsdException w:name="Medium Grid 1 Accent 6" w:semiHidden="0" w:uiPriority="67" w:unhideWhenUsed="0"/>
-    <w:lsdException w:name="Medium Grid 2 Accent 6" w:semiHidden="0" w:uiPriority="68" w:unhideWhenUsed="0"/>
-    <w:lsdException w:name="Medium Grid 3 Accent 6" w:semiHidden="0" w:uiPriority="69" w:unhideWhenUsed="0"/>
-    <w:lsdException w:name="Dark List Accent 6" w:semiHidden="0" w:uiPriority="70" w:unhideWhenUsed="0"/>
-    <w:lsdException w:name="Colorful Shading Accent 6" w:semiHidden="0" w:uiPriority="71" w:unhideWhenUsed="0"/>
-    <w:lsdException w:name="Colorful List Accent 6" w:semiHidden="0" w:uiPriority="72" w:unhideWhenUsed="0"/>
-    <w:lsdException w:name="Colorful Grid Accent 6" w:semiHidden="0" w:uiPriority="73" w:unhideWhenUsed="0"/>
-    <w:lsdException w:name="Subtle Emphasis" w:semiHidden="0" w:uiPriority="19" w:unhideWhenUsed="0" w:qFormat="1"/>
-    <w:lsdException w:name="Intense Emphasis" w:semiHidden="0" w:uiPriority="21" w:unhideWhenUsed="0" w:qFormat="1"/>
-    <w:lsdException w:name="Subtle Reference" w:semiHidden="0" w:uiPriority="31" w:unhideWhenUsed="0" w:qFormat="1"/>
-    <w:lsdException w:name="Intense Reference" w:semiHidden="0" w:uiPriority="32" w:unhideWhenUsed="0" w:qFormat="1"/>
-    <w:lsdException w:name="Book Title" w:semiHidden="0" w:uiPriority="33" w:unhideWhenUsed="0" w:qFormat="1"/>
-    <w:lsdException w:name="Bibliography" w:uiPriority="37"/>
-    <w:lsdException w:name="TOC Heading" w:uiPriority="39" w:qFormat="1"/>
+  <w:latentStyles w:defLockedState="0" w:defUIPriority="99" w:defSemiHidden="0" w:defUnhideWhenUsed="0" w:defQFormat="0" w:count="376">
+    <w:lsdException w:name="Normal" w:uiPriority="0" w:qFormat="1"/>
+    <w:lsdException w:name="heading 1" w:uiPriority="9" w:qFormat="1"/>
+    <w:lsdException w:name="heading 2" w:semiHidden="1" w:uiPriority="9" w:unhideWhenUsed="1" w:qFormat="1"/>
+    <w:lsdException w:name="heading 3" w:semiHidden="1" w:uiPriority="9" w:unhideWhenUsed="1" w:qFormat="1"/>
+    <w:lsdException w:name="heading 4" w:semiHidden="1" w:uiPriority="9" w:unhideWhenUsed="1" w:qFormat="1"/>
+    <w:lsdException w:name="heading 5" w:semiHidden="1" w:uiPriority="9" w:unhideWhenUsed="1" w:qFormat="1"/>
+    <w:lsdException w:name="heading 6" w:semiHidden="1" w:uiPriority="9" w:unhideWhenUsed="1" w:qFormat="1"/>
+    <w:lsdException w:name="heading 7" w:semiHidden="1" w:uiPriority="9" w:unhideWhenUsed="1" w:qFormat="1"/>
+    <w:lsdException w:name="heading 8" w:semiHidden="1" w:uiPriority="9" w:unhideWhenUsed="1" w:qFormat="1"/>
+    <w:lsdException w:name="heading 9" w:semiHidden="1" w:uiPriority="9" w:unhideWhenUsed="1" w:qFormat="1"/>
+    <w:lsdException w:name="index 1" w:semiHidden="1" w:unhideWhenUsed="1"/>
+    <w:lsdException w:name="index 2" w:semiHidden="1" w:unhideWhenUsed="1"/>
+    <w:lsdException w:name="index 3" w:semiHidden="1" w:unhideWhenUsed="1"/>
+    <w:lsdException w:name="index 4" w:semiHidden="1" w:unhideWhenUsed="1"/>
+    <w:lsdException w:name="index 5" w:semiHidden="1" w:unhideWhenUsed="1"/>
+    <w:lsdException w:name="index 6" w:semiHidden="1" w:unhideWhenUsed="1"/>
+    <w:lsdException w:name="index 7" w:semiHidden="1" w:unhideWhenUsed="1"/>
+    <w:lsdException w:name="index 8" w:semiHidden="1" w:unhideWhenUsed="1"/>
+    <w:lsdException w:name="index 9" w:semiHidden="1" w:unhideWhenUsed="1"/>
+    <w:lsdException w:name="toc 1" w:semiHidden="1" w:uiPriority="39" w:unhideWhenUsed="1"/>
+    <w:lsdException w:name="toc 2" w:semiHidden="1" w:uiPriority="39" w:unhideWhenUsed="1"/>
+    <w:lsdException w:name="toc 3" w:semiHidden="1" w:uiPriority="39" w:unhideWhenUsed="1"/>
+    <w:lsdException w:name="toc 4" w:semiHidden="1" w:uiPriority="39" w:unhideWhenUsed="1"/>
+    <w:lsdException w:name="toc 5" w:semiHidden="1" w:uiPriority="39" w:unhideWhenUsed="1"/>
+    <w:lsdException w:name="toc 6" w:semiHidden="1" w:uiPriority="39" w:unhideWhenUsed="1"/>
+    <w:lsdException w:name="toc 7" w:semiHidden="1" w:uiPriority="39" w:unhideWhenUsed="1"/>
+    <w:lsdException w:name="toc 8" w:semiHidden="1" w:uiPriority="39" w:unhideWhenUsed="1"/>
+    <w:lsdException w:name="toc 9" w:semiHidden="1" w:uiPriority="39" w:unhideWhenUsed="1"/>
+    <w:lsdException w:name="Normal Indent" w:semiHidden="1" w:unhideWhenUsed="1"/>
+    <w:lsdException w:name="footnote text" w:semiHidden="1" w:unhideWhenUsed="1"/>
+    <w:lsdException w:name="annotation text" w:semiHidden="1" w:unhideWhenUsed="1"/>
+    <w:lsdException w:name="header" w:semiHidden="1" w:unhideWhenUsed="1"/>
+    <w:lsdException w:name="footer" w:semiHidden="1" w:unhideWhenUsed="1"/>
+    <w:lsdException w:name="index heading" w:semiHidden="1" w:unhideWhenUsed="1"/>
+    <w:lsdException w:name="caption" w:semiHidden="1" w:uiPriority="35" w:unhideWhenUsed="1" w:qFormat="1"/>
+    <w:lsdException w:name="table of figures" w:semiHidden="1" w:unhideWhenUsed="1"/>
+    <w:lsdException w:name="envelope address" w:semiHidden="1" w:unhideWhenUsed="1"/>
+    <w:lsdException w:name="envelope return" w:semiHidden="1" w:unhideWhenUsed="1"/>
+    <w:lsdException w:name="footnote reference" w:semiHidden="1" w:unhideWhenUsed="1"/>
+    <w:lsdException w:name="annotation reference" w:semiHidden="1" w:unhideWhenUsed="1"/>
+    <w:lsdException w:name="line number" w:semiHidden="1" w:unhideWhenUsed="1"/>
+    <w:lsdException w:name="page number" w:semiHidden="1" w:unhideWhenUsed="1"/>
+    <w:lsdException w:name="endnote reference" w:semiHidden="1" w:unhideWhenUsed="1"/>
+    <w:lsdException w:name="endnote text" w:semiHidden="1" w:unhideWhenUsed="1"/>
+    <w:lsdException w:name="table of authorities" w:semiHidden="1" w:unhideWhenUsed="1"/>
+    <w:lsdException w:name="macro" w:semiHidden="1" w:unhideWhenUsed="1"/>
+    <w:lsdException w:name="toa heading" w:semiHidden="1" w:unhideWhenUsed="1"/>
+    <w:lsdException w:name="List" w:semiHidden="1" w:unhideWhenUsed="1"/>
+    <w:lsdException w:name="List Bullet" w:semiHidden="1" w:unhideWhenUsed="1"/>
+    <w:lsdException w:name="List Number" w:semiHidden="1" w:unhideWhenUsed="1"/>
+    <w:lsdException w:name="List 2" w:semiHidden="1" w:unhideWhenUsed="1"/>
+    <w:lsdException w:name="List 3" w:semiHidden="1" w:unhideWhenUsed="1"/>
+    <w:lsdException w:name="List 4" w:semiHidden="1" w:unhideWhenUsed="1"/>
+    <w:lsdException w:name="List 5" w:semiHidden="1" w:unhideWhenUsed="1"/>
+    <w:lsdException w:name="List Bullet 2" w:semiHidden="1" w:unhideWhenUsed="1"/>
+    <w:lsdException w:name="List Bullet 3" w:semiHidden="1" w:unhideWhenUsed="1"/>
+    <w:lsdException w:name="List Bullet 4" w:semiHidden="1" w:unhideWhenUsed="1"/>
+    <w:lsdException w:name="List Bullet 5" w:semiHidden="1" w:unhideWhenUsed="1"/>
+    <w:lsdException w:name="List Number 2" w:semiHidden="1" w:unhideWhenUsed="1"/>
+    <w:lsdException w:name="List Number 3" w:semiHidden="1" w:unhideWhenUsed="1"/>
+    <w:lsdException w:name="List Number 4" w:semiHidden="1" w:unhideWhenUsed="1"/>
+    <w:lsdException w:name="List Number 5" w:semiHidden="1" w:unhideWhenUsed="1"/>
+    <w:lsdException w:name="Title" w:uiPriority="10" w:qFormat="1"/>
+    <w:lsdException w:name="Closing" w:semiHidden="1" w:unhideWhenUsed="1"/>
+    <w:lsdException w:name="Signature" w:semiHidden="1" w:unhideWhenUsed="1"/>
+    <w:lsdException w:name="Default Paragraph Font" w:semiHidden="1" w:uiPriority="1" w:unhideWhenUsed="1"/>
+    <w:lsdException w:name="Body Text" w:semiHidden="1" w:unhideWhenUsed="1"/>
+    <w:lsdException w:name="Body Text Indent" w:semiHidden="1" w:unhideWhenUsed="1"/>
+    <w:lsdException w:name="List Continue" w:semiHidden="1" w:unhideWhenUsed="1"/>
+    <w:lsdException w:name="List Continue 2" w:semiHidden="1" w:unhideWhenUsed="1"/>
+    <w:lsdException w:name="List Continue 3" w:semiHidden="1" w:unhideWhenUsed="1"/>
+    <w:lsdException w:name="List Continue 4" w:semiHidden="1" w:unhideWhenUsed="1"/>
+    <w:lsdException w:name="List Continue 5" w:semiHidden="1" w:unhideWhenUsed="1"/>
+    <w:lsdException w:name="Message Header" w:semiHidden="1" w:unhideWhenUsed="1"/>
+    <w:lsdException w:name="Subtitle" w:uiPriority="11" w:qFormat="1"/>
+    <w:lsdException w:name="Salutation" w:semiHidden="1" w:unhideWhenUsed="1"/>
+    <w:lsdException w:name="Date" w:semiHidden="1" w:unhideWhenUsed="1"/>
+    <w:lsdException w:name="Body Text First Indent" w:semiHidden="1" w:unhideWhenUsed="1"/>
+    <w:lsdException w:name="Body Text First Indent 2" w:semiHidden="1" w:unhideWhenUsed="1"/>
+    <w:lsdException w:name="Note Heading" w:semiHidden="1" w:unhideWhenUsed="1"/>
+    <w:lsdException w:name="Body Text 2" w:semiHidden="1" w:unhideWhenUsed="1"/>
+    <w:lsdException w:name="Body Text 3" w:semiHidden="1" w:unhideWhenUsed="1"/>
+    <w:lsdException w:name="Body Text Indent 2" w:semiHidden="1" w:unhideWhenUsed="1"/>
+    <w:lsdException w:name="Body Text Indent 3" w:semiHidden="1" w:unhideWhenUsed="1"/>
+    <w:lsdException w:name="Block Text" w:semiHidden="1" w:unhideWhenUsed="1"/>
+    <w:lsdException w:name="Hyperlink" w:semiHidden="1" w:unhideWhenUsed="1"/>
+    <w:lsdException w:name="FollowedHyperlink" w:semiHidden="1" w:unhideWhenUsed="1"/>
+    <w:lsdException w:name="Strong" w:uiPriority="22" w:qFormat="1"/>
+    <w:lsdException w:name="Emphasis" w:uiPriority="20" w:qFormat="1"/>
+    <w:lsdException w:name="Document Map" w:semiHidden="1" w:unhideWhenUsed="1"/>
+    <w:lsdException w:name="Plain Text" w:semiHidden="1" w:unhideWhenUsed="1"/>
+    <w:lsdException w:name="E-mail Signature" w:semiHidden="1" w:unhideWhenUsed="1"/>
+    <w:lsdException w:name="HTML Top of Form" w:semiHidden="1" w:unhideWhenUsed="1"/>
+    <w:lsdException w:name="HTML Bottom of Form" w:semiHidden="1" w:unhideWhenUsed="1"/>
+    <w:lsdException w:name="Normal (Web)" w:semiHidden="1" w:unhideWhenUsed="1"/>
+    <w:lsdException w:name="HTML Acronym" w:semiHidden="1" w:unhideWhenUsed="1"/>
+    <w:lsdException w:name="HTML Address" w:semiHidden="1" w:unhideWhenUsed="1"/>
+    <w:lsdException w:name="HTML Cite" w:semiHidden="1" w:unhideWhenUsed="1"/>
+    <w:lsdException w:name="HTML Code" w:semiHidden="1" w:unhideWhenUsed="1"/>
+    <w:lsdException w:name="HTML Definition" w:semiHidden="1" w:unhideWhenUsed="1"/>
+    <w:lsdException w:name="HTML Keyboard" w:semiHidden="1" w:unhideWhenUsed="1"/>
+    <w:lsdException w:name="HTML Preformatted" w:semiHidden="1" w:unhideWhenUsed="1"/>
+    <w:lsdException w:name="HTML Sample" w:semiHidden="1" w:unhideWhenUsed="1"/>
+    <w:lsdException w:name="HTML Typewriter" w:semiHidden="1" w:unhideWhenUsed="1"/>
+    <w:lsdException w:name="HTML Variable" w:semiHidden="1" w:unhideWhenUsed="1"/>
+    <w:lsdException w:name="Normal Table" w:semiHidden="1" w:unhideWhenUsed="1"/>
+    <w:lsdException w:name="annotation subject" w:semiHidden="1" w:unhideWhenUsed="1"/>
+    <w:lsdException w:name="No List" w:semiHidden="1" w:unhideWhenUsed="1"/>
+    <w:lsdException w:name="Outline List 1" w:semiHidden="1" w:unhideWhenUsed="1"/>
+    <w:lsdException w:name="Outline List 2" w:semiHidden="1" w:unhideWhenUsed="1"/>
+    <w:lsdException w:name="Outline List 3" w:semiHidden="1" w:unhideWhenUsed="1"/>
+    <w:lsdException w:name="Table Simple 1" w:semiHidden="1" w:unhideWhenUsed="1"/>
+    <w:lsdException w:name="Table Simple 2" w:semiHidden="1" w:unhideWhenUsed="1"/>
+    <w:lsdException w:name="Table Simple 3" w:semiHidden="1" w:unhideWhenUsed="1"/>
+    <w:lsdException w:name="Table Classic 1" w:semiHidden="1" w:unhideWhenUsed="1"/>
+    <w:lsdException w:name="Table Classic 2" w:semiHidden="1" w:unhideWhenUsed="1"/>
+    <w:lsdException w:name="Table Classic 3" w:semiHidden="1" w:unhideWhenUsed="1"/>
+    <w:lsdException w:name="Table Classic 4" w:semiHidden="1" w:unhideWhenUsed="1"/>
+    <w:lsdException w:name="Table Colorful 1" w:semiHidden="1" w:unhideWhenUsed="1"/>
+    <w:lsdException w:name="Table Colorful 2" w:semiHidden="1" w:unhideWhenUsed="1"/>
+    <w:lsdException w:name="Table Colorful 3" w:semiHidden="1" w:unhideWhenUsed="1"/>
+    <w:lsdException w:name="Table Columns 1" w:semiHidden="1" w:unhideWhenUsed="1"/>
+    <w:lsdException w:name="Table Columns 2" w:semiHidden="1" w:unhideWhenUsed="1"/>
+    <w:lsdException w:name="Table Columns 3" w:semiHidden="1" w:unhideWhenUsed="1"/>
+    <w:lsdException w:name="Table Columns 4" w:semiHidden="1" w:unhideWhenUsed="1"/>
+    <w:lsdException w:name="Table Columns 5" w:semiHidden="1" w:unhideWhenUsed="1"/>
+    <w:lsdException w:name="Table Grid 1" w:semiHidden="1" w:unhideWhenUsed="1"/>
+    <w:lsdException w:name="Table Grid 2" w:semiHidden="1" w:unhideWhenUsed="1"/>
+    <w:lsdException w:name="Table Grid 3" w:semiHidden="1" w:unhideWhenUsed="1"/>
+    <w:lsdException w:name="Table Grid 4" w:semiHidden="1" w:unhideWhenUsed="1"/>
+    <w:lsdException w:name="Table Grid 5" w:semiHidden="1" w:unhideWhenUsed="1"/>
+    <w:lsdException w:name="Table Grid 6" w:semiHidden="1" w:unhideWhenUsed="1"/>
+    <w:lsdException w:name="Table Grid 7" w:semiHidden="1" w:unhideWhenUsed="1"/>
+    <w:lsdException w:name="Table Grid 8" w:semiHidden="1" w:unhideWhenUsed="1"/>
+    <w:lsdException w:name="Table List 1" w:semiHidden="1" w:unhideWhenUsed="1"/>
+    <w:lsdException w:name="Table List 2" w:semiHidden="1" w:unhideWhenUsed="1"/>
+    <w:lsdException w:name="Table List 3" w:semiHidden="1" w:unhideWhenUsed="1"/>
+    <w:lsdException w:name="Table List 4" w:semiHidden="1" w:unhideWhenUsed="1"/>
+    <w:lsdException w:name="Table List 5" w:semiHidden="1" w:unhideWhenUsed="1"/>
+    <w:lsdException w:name="Table List 6" w:semiHidden="1" w:unhideWhenUsed="1"/>
+    <w:lsdException w:name="Table List 7" w:semiHidden="1" w:unhideWhenUsed="1"/>
+    <w:lsdException w:name="Table List 8" w:semiHidden="1" w:unhideWhenUsed="1"/>
+    <w:lsdException w:name="Table 3D effects 1" w:semiHidden="1" w:unhideWhenUsed="1"/>
+    <w:lsdException w:name="Table 3D effects 2" w:semiHidden="1" w:unhideWhenUsed="1"/>
+    <w:lsdException w:name="Table 3D effects 3" w:semiHidden="1" w:unhideWhenUsed="1"/>
+    <w:lsdException w:name="Table Contemporary" w:semiHidden="1" w:unhideWhenUsed="1"/>
+    <w:lsdException w:name="Table Elegant" w:semiHidden="1" w:unhideWhenUsed="1"/>
+    <w:lsdException w:name="Table Professional" w:semiHidden="1" w:unhideWhenUsed="1"/>
+    <w:lsdException w:name="Table Subtle 1" w:semiHidden="1" w:unhideWhenUsed="1"/>
+    <w:lsdException w:name="Table Subtle 2" w:semiHidden="1" w:unhideWhenUsed="1"/>
+    <w:lsdException w:name="Table Web 1" w:semiHidden="1" w:unhideWhenUsed="1"/>
+    <w:lsdException w:name="Table Web 2" w:semiHidden="1" w:unhideWhenUsed="1"/>
+    <w:lsdException w:name="Table Web 3" w:semiHidden="1" w:unhideWhenUsed="1"/>
+    <w:lsdException w:name="Balloon Text" w:semiHidden="1" w:unhideWhenUsed="1"/>
+    <w:lsdException w:name="Table Grid" w:uiPriority="59"/>
+    <w:lsdException w:name="Table Theme" w:semiHidden="1" w:unhideWhenUsed="1"/>
+    <w:lsdException w:name="Placeholder Text" w:semiHidden="1"/>
+    <w:lsdException w:name="No Spacing" w:uiPriority="1" w:qFormat="1"/>
+    <w:lsdException w:name="Light Shading" w:uiPriority="60"/>
+    <w:lsdException w:name="Light List" w:uiPriority="61"/>
+    <w:lsdException w:name="Light Grid" w:uiPriority="62"/>
+    <w:lsdException w:name="Medium Shading 1" w:uiPriority="63"/>
+    <w:lsdException w:name="Medium Shading 2" w:uiPriority="64"/>
+    <w:lsdException w:name="Medium List 1" w:uiPriority="65"/>
+    <w:lsdException w:name="Medium List 2" w:uiPriority="66"/>
+    <w:lsdException w:name="Medium Grid 1" w:uiPriority="67"/>
+    <w:lsdException w:name="Medium Grid 2" w:uiPriority="68"/>
+    <w:lsdException w:name="Medium Grid 3" w:uiPriority="69"/>
+    <w:lsdException w:name="Dark List" w:uiPriority="70"/>
+    <w:lsdException w:name="Colorful Shading" w:uiPriority="71"/>
+    <w:lsdException w:name="Colorful List" w:uiPriority="72"/>
+    <w:lsdException w:name="Colorful Grid" w:uiPriority="73"/>
+    <w:lsdException w:name="Light Shading Accent 1" w:uiPriority="60"/>
+    <w:lsdException w:name="Light List Accent 1" w:uiPriority="61"/>
+    <w:lsdException w:name="Light Grid Accent 1" w:uiPriority="62"/>
+    <w:lsdException w:name="Medium Shading 1 Accent 1" w:uiPriority="63"/>
+    <w:lsdException w:name="Medium Shading 2 Accent 1" w:uiPriority="64"/>
+    <w:lsdException w:name="Medium List 1 Accent 1" w:uiPriority="65"/>
+    <w:lsdException w:name="Revision" w:semiHidden="1"/>
+    <w:lsdException w:name="List Paragraph" w:uiPriority="34" w:qFormat="1"/>
+    <w:lsdException w:name="Quote" w:uiPriority="29" w:qFormat="1"/>
+    <w:lsdException w:name="Intense Quote" w:uiPriority="30" w:qFormat="1"/>
+    <w:lsdException w:name="Medium List 2 Accent 1" w:uiPriority="66"/>
+    <w:lsdException w:name="Medium Grid 1 Accent 1" w:uiPriority="67"/>
+    <w:lsdException w:name="Medium Grid 2 Accent 1" w:uiPriority="68"/>
+    <w:lsdException w:name="Medium Grid 3 Accent 1" w:uiPriority="69"/>
+    <w:lsdException w:name="Dark List Accent 1" w:uiPriority="70"/>
+    <w:lsdException w:name="Colorful Shading Accent 1" w:uiPriority="71"/>
+    <w:lsdException w:name="Colorful List Accent 1" w:uiPriority="72"/>
+    <w:lsdException w:name="Colorful Grid Accent 1" w:uiPriority="73"/>
+    <w:lsdException w:name="Light Shading Accent 2" w:uiPriority="60"/>
+    <w:lsdException w:name="Light List Accent 2" w:uiPriority="61"/>
+    <w:lsdException w:name="Light Grid Accent 2" w:uiPriority="62"/>
+    <w:lsdException w:name="Medium Shading 1 Accent 2" w:uiPriority="63"/>
+    <w:lsdException w:name="Medium Shading 2 Accent 2" w:uiPriority="64"/>
+    <w:lsdException w:name="Medium List 1 Accent 2" w:uiPriority="65"/>
+    <w:lsdException w:name="Medium List 2 Accent 2" w:uiPriority="66"/>
+    <w:lsdException w:name="Medium Grid 1 Accent 2" w:uiPriority="67"/>
+    <w:lsdException w:name="Medium Grid 2 Accent 2" w:uiPriority="68"/>
+    <w:lsdException w:name="Medium Grid 3 Accent 2" w:uiPriority="69"/>
+    <w:lsdException w:name="Dark List Accent 2" w:uiPriority="70"/>
+    <w:lsdException w:name="Colorful Shading Accent 2" w:uiPriority="71"/>
+    <w:lsdException w:name="Colorful List Accent 2" w:uiPriority="72"/>
+    <w:lsdException w:name="Colorful Grid Accent 2" w:uiPriority="73"/>
+    <w:lsdException w:name="Light Shading Accent 3" w:uiPriority="60"/>
+    <w:lsdException w:name="Light List Accent 3" w:uiPriority="61"/>
+    <w:lsdException w:name="Light Grid Accent 3" w:uiPriority="62"/>
+    <w:lsdException w:name="Medium Shading 1 Accent 3" w:uiPriority="63"/>
+    <w:lsdException w:name="Medium Shading 2 Accent 3" w:uiPriority="64"/>
+    <w:lsdException w:name="Medium List 1 Accent 3" w:uiPriority="65"/>
+    <w:lsdException w:name="Medium List 2 Accent 3" w:uiPriority="66"/>
+    <w:lsdException w:name="Medium Grid 1 Accent 3" w:uiPriority="67"/>
+    <w:lsdException w:name="Medium Grid 2 Accent 3" w:uiPriority="68"/>
+    <w:lsdException w:name="Medium Grid 3 Accent 3" w:uiPriority="69"/>
+    <w:lsdException w:name="Dark List Accent 3" w:uiPriority="70"/>
+    <w:lsdException w:name="Colorful Shading Accent 3" w:uiPriority="71"/>
+    <w:lsdException w:name="Colorful List Accent 3" w:uiPriority="72"/>
+    <w:lsdException w:name="Colorful Grid Accent 3" w:uiPriority="73"/>
+    <w:lsdException w:name="Light Shading Accent 4" w:uiPriority="60"/>
+    <w:lsdException w:name="Light List Accent 4" w:uiPriority="61"/>
+    <w:lsdException w:name="Light Grid Accent 4" w:uiPriority="62"/>
+    <w:lsdException w:name="Medium Shading 1 Accent 4" w:uiPriority="63"/>
+    <w:lsdException w:name="Medium Shading 2 Accent 4" w:uiPriority="64"/>
+    <w:lsdException w:name="Medium List 1 Accent 4" w:uiPriority="65"/>
+    <w:lsdException w:name="Medium List 2 Accent 4" w:uiPriority="66"/>
+    <w:lsdException w:name="Medium Grid 1 Accent 4" w:uiPriority="67"/>
+    <w:lsdException w:name="Medium Grid 2 Accent 4" w:uiPriority="68"/>
+    <w:lsdException w:name="Medium Grid 3 Accent 4" w:uiPriority="69"/>
+    <w:lsdException w:name="Dark List Accent 4" w:uiPriority="70"/>
+    <w:lsdException w:name="Colorful Shading Accent 4" w:uiPriority="71"/>
+    <w:lsdException w:name="Colorful List Accent 4" w:uiPriority="72"/>
+    <w:lsdException w:name="Colorful Grid Accent 4" w:uiPriority="73"/>
+    <w:lsdException w:name="Light Shading Accent 5" w:uiPriority="60"/>
+    <w:lsdException w:name="Light List Accent 5" w:uiPriority="61"/>
+    <w:lsdException w:name="Light Grid Accent 5" w:uiPriority="62"/>
+    <w:lsdException w:name="Medium Shading 1 Accent 5" w:uiPriority="63"/>
+    <w:lsdException w:name="Medium Shading 2 Accent 5" w:uiPriority="64"/>
+    <w:lsdException w:name="Medium List 1 Accent 5" w:uiPriority="65"/>
+    <w:lsdException w:name="Medium List 2 Accent 5" w:uiPriority="66"/>
+    <w:lsdException w:name="Medium Grid 1 Accent 5" w:uiPriority="67"/>
+    <w:lsdException w:name="Medium Grid 2 Accent 5" w:uiPriority="68"/>
+    <w:lsdException w:name="Medium Grid 3 Accent 5" w:uiPriority="69"/>
+    <w:lsdException w:name="Dark List Accent 5" w:uiPriority="70"/>
+    <w:lsdException w:name="Colorful Shading Accent 5" w:uiPriority="71"/>
+    <w:lsdException w:name="Colorful List Accent 5" w:uiPriority="72"/>
+    <w:lsdException w:name="Colorful Grid Accent 5" w:uiPriority="73"/>
+    <w:lsdException w:name="Light Shading Accent 6" w:uiPriority="60"/>
+    <w:lsdException w:name="Light List Accent 6" w:uiPriority="61"/>
+    <w:lsdException w:name="Light Grid Accent 6" w:uiPriority="62"/>
+    <w:lsdException w:name="Medium Shading 1 Accent 6" w:uiPriority="63"/>
+    <w:lsdException w:name="Medium Shading 2 Accent 6" w:uiPriority="64"/>
+    <w:lsdException w:name="Medium List 1 Accent 6" w:uiPriority="65"/>
+    <w:lsdException w:name="Medium List 2 Accent 6" w:uiPriority="66"/>
+    <w:lsdException w:name="Medium Grid 1 Accent 6" w:uiPriority="67"/>
+    <w:lsdException w:name="Medium Grid 2 Accent 6" w:uiPriority="68"/>
+    <w:lsdException w:name="Medium Grid 3 Accent 6" w:uiPriority="69"/>
+    <w:lsdException w:name="Dark List Accent 6" w:uiPriority="70"/>
+    <w:lsdException w:name="Colorful Shading Accent 6" w:uiPriority="71"/>
+    <w:lsdException w:name="Colorful List Accent 6" w:uiPriority="72"/>
+    <w:lsdException w:name="Colorful Grid Accent 6" w:uiPriority="73"/>
+    <w:lsdException w:name="Subtle Emphasis" w:uiPriority="19" w:qFormat="1"/>
+    <w:lsdException w:name="Intense Emphasis" w:uiPriority="21" w:qFormat="1"/>
+    <w:lsdException w:name="Subtle Reference" w:uiPriority="31" w:qFormat="1"/>
+    <w:lsdException w:name="Intense Reference" w:uiPriority="32" w:qFormat="1"/>
+    <w:lsdException w:name="Book Title" w:uiPriority="33" w:qFormat="1"/>
+    <w:lsdException w:name="Bibliography" w:semiHidden="1" w:uiPriority="37" w:unhideWhenUsed="1"/>
+    <w:lsdException w:name="TOC Heading" w:semiHidden="1" w:uiPriority="39" w:unhideWhenUsed="1" w:qFormat="1"/>
+    <w:lsdException w:name="Plain Table 1" w:uiPriority="41"/>
+    <w:lsdException w:name="Plain Table 2" w:uiPriority="42"/>
+    <w:lsdException w:name="Plain Table 3" w:uiPriority="43"/>
+    <w:lsdException w:name="Plain Table 4" w:uiPriority="44"/>
+    <w:lsdException w:name="Plain Table 5" w:uiPriority="45"/>
+    <w:lsdException w:name="Grid Table Light" w:uiPriority="40"/>
+    <w:lsdException w:name="Grid Table 1 Light" w:uiPriority="46"/>
+    <w:lsdException w:name="Grid Table 2" w:uiPriority="47"/>
+    <w:lsdException w:name="Grid Table 3" w:uiPriority="48"/>
+    <w:lsdException w:name="Grid Table 4" w:uiPriority="49"/>
+    <w:lsdException w:name="Grid Table 5 Dark" w:uiPriority="50"/>
+    <w:lsdException w:name="Grid Table 6 Colorful" w:uiPriority="51"/>
+    <w:lsdException w:name="Grid Table 7 Colorful" w:uiPriority="52"/>
+    <w:lsdException w:name="Grid Table 1 Light Accent 1" w:uiPriority="46"/>
+    <w:lsdException w:name="Grid Table 2 Accent 1" w:uiPriority="47"/>
+    <w:lsdException w:name="Grid Table 3 Accent 1" w:uiPriority="48"/>
+    <w:lsdException w:name="Grid Table 4 Accent 1" w:uiPriority="49"/>
+    <w:lsdException w:name="Grid Table 5 Dark Accent 1" w:uiPriority="50"/>
+    <w:lsdException w:name="Grid Table 6 Colorful Accent 1" w:uiPriority="51"/>
+    <w:lsdException w:name="Grid Table 7 Colorful Accent 1" w:uiPriority="52"/>
+    <w:lsdException w:name="Grid Table 1 Light Accent 2" w:uiPriority="46"/>
+    <w:lsdException w:name="Grid Table 2 Accent 2" w:uiPriority="47"/>
+    <w:lsdException w:name="Grid Table 3 Accent 2" w:uiPriority="48"/>
+    <w:lsdException w:name="Grid Table 4 Accent 2" w:uiPriority="49"/>
+    <w:lsdException w:name="Grid Table 5 Dark Accent 2" w:uiPriority="50"/>
+    <w:lsdException w:name="Grid Table 6 Colorful Accent 2" w:uiPriority="51"/>
+    <w:lsdException w:name="Grid Table 7 Colorful Accent 2" w:uiPriority="52"/>
+    <w:lsdException w:name="Grid Table 1 Light Accent 3" w:uiPriority="46"/>
+    <w:lsdException w:name="Grid Table 2 Accent 3" w:uiPriority="47"/>
+    <w:lsdException w:name="Grid Table 3 Accent 3" w:uiPriority="48"/>
+    <w:lsdException w:name="Grid Table 4 Accent 3" w:uiPriority="49"/>
+    <w:lsdException w:name="Grid Table 5 Dark Accent 3" w:uiPriority="50"/>
+    <w:lsdException w:name="Grid Table 6 Colorful Accent 3" w:uiPriority="51"/>
+    <w:lsdException w:name="Grid Table 7 Colorful Accent 3" w:uiPriority="52"/>
+    <w:lsdException w:name="Grid Table 1 Light Accent 4" w:uiPriority="46"/>
+    <w:lsdException w:name="Grid Table 2 Accent 4" w:uiPriority="47"/>
+    <w:lsdException w:name="Grid Table 3 Accent 4" w:uiPriority="48"/>
+    <w:lsdException w:name="Grid Table 4 Accent 4" w:uiPriority="49"/>
+    <w:lsdException w:name="Grid Table 5 Dark Accent 4" w:uiPriority="50"/>
+    <w:lsdException w:name="Grid Table 6 Colorful Accent 4" w:uiPriority="51"/>
+    <w:lsdException w:name="Grid Table 7 Colorful Accent 4" w:uiPriority="52"/>
+    <w:lsdException w:name="Grid Table 1 Light Accent 5" w:uiPriority="46"/>
+    <w:lsdException w:name="Grid Table 2 Accent 5" w:uiPriority="47"/>
+    <w:lsdException w:name="Grid Table 3 Accent 5" w:uiPriority="48"/>
+    <w:lsdException w:name="Grid Table 4 Accent 5" w:uiPriority="49"/>
+    <w:lsdException w:name="Grid Table 5 Dark Accent 5" w:uiPriority="50"/>
+    <w:lsdException w:name="Grid Table 6 Colorful Accent 5" w:uiPriority="51"/>
+    <w:lsdException w:name="Grid Table 7 Colorful Accent 5" w:uiPriority="52"/>
+    <w:lsdException w:name="Grid Table 1 Light Accent 6" w:uiPriority="46"/>
+    <w:lsdException w:name="Grid Table 2 Accent 6" w:uiPriority="47"/>
+    <w:lsdException w:name="Grid Table 3 Accent 6" w:uiPriority="48"/>
+    <w:lsdException w:name="Grid Table 4 Accent 6" w:uiPriority="49"/>
+    <w:lsdException w:name="Grid Table 5 Dark Accent 6" w:uiPriority="50"/>
+    <w:lsdException w:name="Grid Table 6 Colorful Accent 6" w:uiPriority="51"/>
+    <w:lsdException w:name="Grid Table 7 Colorful Accent 6" w:uiPriority="52"/>
+    <w:lsdException w:name="List Table 1 Light" w:uiPriority="46"/>
+    <w:lsdException w:name="List Table 2" w:uiPriority="47"/>
+    <w:lsdException w:name="List Table 3" w:uiPriority="48"/>
+    <w:lsdException w:name="List Table 4" w:uiPriority="49"/>
+    <w:lsdException w:name="List Table 5 Dark" w:uiPriority="50"/>
+    <w:lsdException w:name="List Table 6 Colorful" w:uiPriority="51"/>
+    <w:lsdException w:name="List Table 7 Colorful" w:uiPriority="52"/>
+    <w:lsdException w:name="List Table 1 Light Accent 1" w:uiPriority="46"/>
+    <w:lsdException w:name="List Table 2 Accent 1" w:uiPriority="47"/>
+    <w:lsdException w:name="List Table 3 Accent 1" w:uiPriority="48"/>
+    <w:lsdException w:name="List Table 4 Accent 1" w:uiPriority="49"/>
+    <w:lsdException w:name="List Table 5 Dark Accent 1" w:uiPriority="50"/>
+    <w:lsdException w:name="List Table 6 Colorful Accent 1" w:uiPriority="51"/>
+    <w:lsdException w:name="List Table 7 Colorful Accent 1" w:uiPriority="52"/>
+    <w:lsdException w:name="List Table 1 Light Accent 2" w:uiPriority="46"/>
+    <w:lsdException w:name="List Table 2 Accent 2" w:uiPriority="47"/>
+    <w:lsdException w:name="List Table 3 Accent 2" w:uiPriority="48"/>
+    <w:lsdException w:name="List Table 4 Accent 2" w:uiPriority="49"/>
+    <w:lsdException w:name="List Table 5 Dark Accent 2" w:uiPriority="50"/>
+    <w:lsdException w:name="List Table 6 Colorful Accent 2" w:uiPriority="51"/>
+    <w:lsdException w:name="List Table 7 Colorful Accent 2" w:uiPriority="52"/>
+    <w:lsdException w:name="List Table 1 Light Accent 3" w:uiPriority="46"/>
+    <w:lsdException w:name="List Table 2 Accent 3" w:uiPriority="47"/>
+    <w:lsdException w:name="List Table 3 Accent 3" w:uiPriority="48"/>
+    <w:lsdException w:name="List Table 4 Accent 3" w:uiPriority="49"/>
+    <w:lsdException w:name="List Table 5 Dark Accent 3" w:uiPriority="50"/>
+    <w:lsdException w:name="List Table 6 Colorful Accent 3" w:uiPriority="51"/>
+    <w:lsdException w:name="List Table 7 Colorful Accent 3" w:uiPriority="52"/>
+    <w:lsdException w:name="List Table 1 Light Accent 4" w:uiPriority="46"/>
+    <w:lsdException w:name="List Table 2 Accent 4" w:uiPriority="47"/>
+    <w:lsdException w:name="List Table 3 Accent 4" w:uiPriority="48"/>
+    <w:lsdException w:name="List Table 4 Accent 4" w:uiPriority="49"/>
+    <w:lsdException w:name="List Table 5 Dark Accent 4" w:uiPriority="50"/>
+    <w:lsdException w:name="List Table 6 Colorful Accent 4" w:uiPriority="51"/>
+    <w:lsdException w:name="List Table 7 Colorful Accent 4" w:uiPriority="52"/>
+    <w:lsdException w:name="List Table 1 Light Accent 5" w:uiPriority="46"/>
+    <w:lsdException w:name="List Table 2 Accent 5" w:uiPriority="47"/>
+    <w:lsdException w:name="List Table 3 Accent 5" w:uiPriority="48"/>
+    <w:lsdException w:name="List Table 4 Accent 5" w:uiPriority="49"/>
+    <w:lsdException w:name="List Table 5 Dark Accent 5" w:uiPriority="50"/>
+    <w:lsdException w:name="List Table 6 Colorful Accent 5" w:uiPriority="51"/>
+    <w:lsdException w:name="List Table 7 Colorful Accent 5" w:uiPriority="52"/>
+    <w:lsdException w:name="List Table 1 Light Accent 6" w:uiPriority="46"/>
+    <w:lsdException w:name="List Table 2 Accent 6" w:uiPriority="47"/>
+    <w:lsdException w:name="List Table 3 Accent 6" w:uiPriority="48"/>
+    <w:lsdException w:name="List Table 4 Accent 6" w:uiPriority="49"/>
+    <w:lsdException w:name="List Table 5 Dark Accent 6" w:uiPriority="50"/>
+    <w:lsdException w:name="List Table 6 Colorful Accent 6" w:uiPriority="51"/>
+    <w:lsdException w:name="List Table 7 Colorful Accent 6" w:uiPriority="52"/>
+    <w:lsdException w:name="Mention" w:semiHidden="1" w:unhideWhenUsed="1"/>
+    <w:lsdException w:name="Smart Hyperlink" w:semiHidden="1" w:unhideWhenUsed="1"/>
+    <w:lsdException w:name="Hashtag" w:semiHidden="1" w:unhideWhenUsed="1"/>
+    <w:lsdException w:name="Unresolved Mention" w:semiHidden="1" w:unhideWhenUsed="1"/>
+    <w:lsdException w:name="Smart Link" w:semiHidden="1" w:unhideWhenUsed="1"/>
   </w:latentStyles>
   <w:style w:type="paragraph" w:default="1" w:styleId="Normal">
     <w:name w:val="Normal"/>
@@ -849,7 +1254,6 @@
     <w:uiPriority w:val="99"/>
     <w:semiHidden/>
     <w:unhideWhenUsed/>
-    <w:qFormat/>
     <w:tblPr>
       <w:tblInd w:w="0" w:type="dxa"/>
       <w:tblCellMar>
